--- a/trunk/02. Modelado de Requerimientos/Modelo de Casos De Uso/Trazos/Deposito/119_Generar_pedido_de_reabastecimiento_materia_prima.docx
+++ b/trunk/02. Modelado de Requerimientos/Modelo de Casos De Uso/Trazos/Deposito/119_Generar_pedido_de_reabastecimiento_materia_prima.docx
@@ -1,14 +1,14 @@
 
 <file path=word/document.xml><?xml version="1.0" encoding="utf-8"?>
-<w:document xmlns:wpc="http://schemas.microsoft.com/office/word/2010/wordprocessingCanvas" xmlns:mc="http://schemas.openxmlformats.org/markup-compatibility/2006" xmlns:o="urn:schemas-microsoft-com:office:office" xmlns:r="http://schemas.openxmlformats.org/officeDocument/2006/relationships" xmlns:m="http://schemas.openxmlformats.org/officeDocument/2006/math" xmlns:v="urn:schemas-microsoft-com:vml" xmlns:wp14="http://schemas.microsoft.com/office/word/2010/wordprocessingDrawing" xmlns:wp="http://schemas.openxmlformats.org/drawingml/2006/wordprocessingDrawing" xmlns:w10="urn:schemas-microsoft-com:office:word" xmlns:w="http://schemas.openxmlformats.org/wordprocessingml/2006/main" xmlns:w14="http://schemas.microsoft.com/office/word/2010/wordml" xmlns:wpg="http://schemas.microsoft.com/office/word/2010/wordprocessingGroup" xmlns:wpi="http://schemas.microsoft.com/office/word/2010/wordprocessingInk" xmlns:wne="http://schemas.microsoft.com/office/word/2006/wordml" xmlns:wps="http://schemas.microsoft.com/office/word/2010/wordprocessingShape" mc:Ignorable="w14 wp14">
+<w:document xmlns:ve="http://schemas.openxmlformats.org/markup-compatibility/2006" xmlns:o="urn:schemas-microsoft-com:office:office" xmlns:r="http://schemas.openxmlformats.org/officeDocument/2006/relationships" xmlns:m="http://schemas.openxmlformats.org/officeDocument/2006/math" xmlns:v="urn:schemas-microsoft-com:vml" xmlns:wp="http://schemas.openxmlformats.org/drawingml/2006/wordprocessingDrawing" xmlns:w10="urn:schemas-microsoft-com:office:word" xmlns:w="http://schemas.openxmlformats.org/wordprocessingml/2006/main" xmlns:wne="http://schemas.microsoft.com/office/word/2006/wordml">
   <w:body>
     <w:tbl>
       <w:tblPr>
-        <w:tblStyle w:val="Tablaconcuadrcula"/>
+        <w:tblStyle w:val="TableGrid"/>
         <w:tblW w:w="8472" w:type="dxa"/>
         <w:tblInd w:w="250" w:type="dxa"/>
         <w:tblLayout w:type="fixed"/>
-        <w:tblLook w:val="04A0" w:firstRow="1" w:lastRow="0" w:firstColumn="1" w:lastColumn="0" w:noHBand="0" w:noVBand="1"/>
+        <w:tblLook w:val="04A0"/>
       </w:tblPr>
       <w:tblGrid>
         <w:gridCol w:w="1809"/>
@@ -215,13 +215,7 @@
           </w:tcPr>
           <w:p>
             <w:r>
-              <w:t>Generar pedido de reabastecimiento</w:t>
-            </w:r>
-            <w:r>
-              <w:t xml:space="preserve"> </w:t>
-            </w:r>
-            <w:r>
-              <w:t xml:space="preserve"> Materia Prima</w:t>
+              <w:t>Generar pedido de reabastecimiento Materia Prima</w:t>
             </w:r>
           </w:p>
         </w:tc>
@@ -1304,7 +1298,7 @@
           </w:tcPr>
           <w:p>
             <w:pPr>
-              <w:pStyle w:val="Prrafodelista"/>
+              <w:pStyle w:val="ListParagraph"/>
               <w:numPr>
                 <w:ilvl w:val="0"/>
                 <w:numId w:val="1"/>
@@ -1372,7 +1366,7 @@
           </w:tcPr>
           <w:p>
             <w:pPr>
-              <w:pStyle w:val="Prrafodelista"/>
+              <w:pStyle w:val="ListParagraph"/>
               <w:numPr>
                 <w:ilvl w:val="0"/>
                 <w:numId w:val="1"/>
@@ -1451,7 +1445,7 @@
           </w:tcPr>
           <w:p>
             <w:pPr>
-              <w:pStyle w:val="Prrafodelista"/>
+              <w:pStyle w:val="ListParagraph"/>
               <w:numPr>
                 <w:ilvl w:val="0"/>
                 <w:numId w:val="3"/>
@@ -1476,7 +1470,7 @@
           </w:tcPr>
           <w:p>
             <w:pPr>
-              <w:pStyle w:val="Prrafodelista"/>
+              <w:pStyle w:val="ListParagraph"/>
               <w:numPr>
                 <w:ilvl w:val="1"/>
                 <w:numId w:val="3"/>
@@ -1507,7 +1501,7 @@
           </w:tcPr>
           <w:p>
             <w:pPr>
-              <w:pStyle w:val="Prrafodelista"/>
+              <w:pStyle w:val="ListParagraph"/>
               <w:numPr>
                 <w:ilvl w:val="0"/>
                 <w:numId w:val="3"/>
@@ -1515,7 +1509,13 @@
               <w:ind w:hanging="198"/>
             </w:pPr>
             <w:r>
-              <w:t>El Sistema busca las materias primas cuya  cantidad reservada sea mayor a la cantidad existente en el depósito de materia prima.</w:t>
+              <w:t xml:space="preserve">El Sistema busca las materias primas cuya  cantidad reservada sea </w:t>
+            </w:r>
+            <w:r>
+              <w:t xml:space="preserve">igual o </w:t>
+            </w:r>
+            <w:r>
+              <w:t>mayor a la cantidad existente en el depósito de materia prima.</w:t>
             </w:r>
           </w:p>
         </w:tc>
@@ -1532,7 +1532,7 @@
           </w:tcPr>
           <w:p>
             <w:pPr>
-              <w:pStyle w:val="Prrafodelista"/>
+              <w:pStyle w:val="ListParagraph"/>
               <w:numPr>
                 <w:ilvl w:val="1"/>
                 <w:numId w:val="3"/>
@@ -1563,7 +1563,7 @@
           </w:tcPr>
           <w:p>
             <w:pPr>
-              <w:pStyle w:val="Prrafodelista"/>
+              <w:pStyle w:val="ListParagraph"/>
               <w:numPr>
                 <w:ilvl w:val="0"/>
                 <w:numId w:val="3"/>
@@ -1571,7 +1571,13 @@
               <w:ind w:hanging="198"/>
             </w:pPr>
             <w:r>
-              <w:t>Existen productos cuya cantidad reservada supera a la cantidad existente en el depósito de materia prima.</w:t>
+              <w:t xml:space="preserve">Existen productos cuya cantidad reservada </w:t>
+            </w:r>
+            <w:r>
+              <w:t xml:space="preserve">sea igual o mayor </w:t>
+            </w:r>
+            <w:r>
+              <w:t>a la cantidad existente en el depósito de materia prima.</w:t>
             </w:r>
           </w:p>
         </w:tc>
@@ -1588,7 +1594,7 @@
           </w:tcPr>
           <w:p>
             <w:pPr>
-              <w:pStyle w:val="Prrafodelista"/>
+              <w:pStyle w:val="ListParagraph"/>
               <w:numPr>
                 <w:ilvl w:val="1"/>
                 <w:numId w:val="3"/>
@@ -1600,12 +1606,24 @@
               <w:ind w:left="230" w:hanging="230"/>
             </w:pPr>
             <w:r>
-              <w:t>No existen productos cuya cantidad reservada no supere a la cantidad existente en el depósito de materia prima.</w:t>
-            </w:r>
-          </w:p>
-          <w:p>
-            <w:pPr>
-              <w:pStyle w:val="Prrafodelista"/>
+              <w:t>No existen productos cuya cantidad</w:t>
+            </w:r>
+            <w:r>
+              <w:t xml:space="preserve"> sea igual o </w:t>
+            </w:r>
+            <w:r>
+              <w:t xml:space="preserve"> </w:t>
+            </w:r>
+            <w:r>
+              <w:t xml:space="preserve">mayor </w:t>
+            </w:r>
+            <w:r>
+              <w:t>a la cantidad existente en el depósito de materia prima.</w:t>
+            </w:r>
+          </w:p>
+          <w:p>
+            <w:pPr>
+              <w:pStyle w:val="ListParagraph"/>
               <w:numPr>
                 <w:ilvl w:val="2"/>
                 <w:numId w:val="3"/>
@@ -1635,7 +1653,7 @@
           </w:tcPr>
           <w:p>
             <w:pPr>
-              <w:pStyle w:val="Prrafodelista"/>
+              <w:pStyle w:val="ListParagraph"/>
               <w:numPr>
                 <w:ilvl w:val="0"/>
                 <w:numId w:val="3"/>
@@ -1663,7 +1681,7 @@
           </w:tcPr>
           <w:p>
             <w:pPr>
-              <w:pStyle w:val="Prrafodelista"/>
+              <w:pStyle w:val="ListParagraph"/>
               <w:numPr>
                 <w:ilvl w:val="1"/>
                 <w:numId w:val="3"/>
@@ -2057,7 +2075,7 @@
 </file>
 
 <file path=word/numbering.xml><?xml version="1.0" encoding="utf-8"?>
-<w:numbering xmlns:wpc="http://schemas.microsoft.com/office/word/2010/wordprocessingCanvas" xmlns:mc="http://schemas.openxmlformats.org/markup-compatibility/2006" xmlns:o="urn:schemas-microsoft-com:office:office" xmlns:r="http://schemas.openxmlformats.org/officeDocument/2006/relationships" xmlns:m="http://schemas.openxmlformats.org/officeDocument/2006/math" xmlns:v="urn:schemas-microsoft-com:vml" xmlns:wp14="http://schemas.microsoft.com/office/word/2010/wordprocessingDrawing" xmlns:wp="http://schemas.openxmlformats.org/drawingml/2006/wordprocessingDrawing" xmlns:w10="urn:schemas-microsoft-com:office:word" xmlns:w="http://schemas.openxmlformats.org/wordprocessingml/2006/main" xmlns:w14="http://schemas.microsoft.com/office/word/2010/wordml" xmlns:wpg="http://schemas.microsoft.com/office/word/2010/wordprocessingGroup" xmlns:wpi="http://schemas.microsoft.com/office/word/2010/wordprocessingInk" xmlns:wne="http://schemas.microsoft.com/office/word/2006/wordml" xmlns:wps="http://schemas.microsoft.com/office/word/2010/wordprocessingShape" mc:Ignorable="w14 wp14">
+<w:numbering xmlns:ve="http://schemas.openxmlformats.org/markup-compatibility/2006" xmlns:o="urn:schemas-microsoft-com:office:office" xmlns:r="http://schemas.openxmlformats.org/officeDocument/2006/relationships" xmlns:m="http://schemas.openxmlformats.org/officeDocument/2006/math" xmlns:v="urn:schemas-microsoft-com:vml" xmlns:wp="http://schemas.openxmlformats.org/drawingml/2006/wordprocessingDrawing" xmlns:w10="urn:schemas-microsoft-com:office:word" xmlns:w="http://schemas.openxmlformats.org/wordprocessingml/2006/main" xmlns:wne="http://schemas.microsoft.com/office/word/2006/wordml">
   <w:abstractNum w:abstractNumId="0">
     <w:nsid w:val="14C032BE"/>
     <w:multiLevelType w:val="hybridMultilevel"/>
@@ -2419,7 +2437,7 @@
 </file>
 
 <file path=word/styles.xml><?xml version="1.0" encoding="utf-8"?>
-<w:styles xmlns:mc="http://schemas.openxmlformats.org/markup-compatibility/2006" xmlns:r="http://schemas.openxmlformats.org/officeDocument/2006/relationships" xmlns:w="http://schemas.openxmlformats.org/wordprocessingml/2006/main" xmlns:w14="http://schemas.microsoft.com/office/word/2010/wordml" mc:Ignorable="w14">
+<w:styles xmlns:r="http://schemas.openxmlformats.org/officeDocument/2006/relationships" xmlns:w="http://schemas.openxmlformats.org/wordprocessingml/2006/main">
   <w:docDefaults>
     <w:rPrDefault>
       <w:rPr>
@@ -2577,18 +2595,20 @@
   <w:style w:type="paragraph" w:default="1" w:styleId="Normal">
     <w:name w:val="Normal"/>
     <w:qFormat/>
+    <w:rsid w:val="00F54B8B"/>
   </w:style>
-  <w:style w:type="character" w:default="1" w:styleId="Fuentedeprrafopredeter">
+  <w:style w:type="character" w:default="1" w:styleId="DefaultParagraphFont">
     <w:name w:val="Default Paragraph Font"/>
     <w:uiPriority w:val="1"/>
     <w:semiHidden/>
     <w:unhideWhenUsed/>
   </w:style>
-  <w:style w:type="table" w:default="1" w:styleId="Tablanormal">
+  <w:style w:type="table" w:default="1" w:styleId="TableNormal">
     <w:name w:val="Normal Table"/>
     <w:uiPriority w:val="99"/>
     <w:semiHidden/>
     <w:unhideWhenUsed/>
+    <w:qFormat/>
     <w:tblPr>
       <w:tblInd w:w="0" w:type="dxa"/>
       <w:tblCellMar>
@@ -2599,15 +2619,15 @@
       </w:tblCellMar>
     </w:tblPr>
   </w:style>
-  <w:style w:type="numbering" w:default="1" w:styleId="Sinlista">
+  <w:style w:type="numbering" w:default="1" w:styleId="NoList">
     <w:name w:val="No List"/>
     <w:uiPriority w:val="99"/>
     <w:semiHidden/>
     <w:unhideWhenUsed/>
   </w:style>
-  <w:style w:type="table" w:styleId="Tablaconcuadrcula">
+  <w:style w:type="table" w:styleId="TableGrid">
     <w:name w:val="Table Grid"/>
-    <w:basedOn w:val="Tablanormal"/>
+    <w:basedOn w:val="TableNormal"/>
     <w:uiPriority w:val="59"/>
     <w:rsid w:val="00D842C6"/>
     <w:pPr>
@@ -2631,7 +2651,7 @@
       </w:tblCellMar>
     </w:tblPr>
   </w:style>
-  <w:style w:type="paragraph" w:styleId="Prrafodelista">
+  <w:style w:type="paragraph" w:styleId="ListParagraph">
     <w:name w:val="List Paragraph"/>
     <w:basedOn w:val="Normal"/>
     <w:uiPriority w:val="34"/>
